--- a/Spec.docx
+++ b/Spec.docx
@@ -363,6 +363,9 @@
     <w:p>
       <w:pPr>
         <w:pStyle w:val="2"/>
+        <w:rPr>
+          <w:rFonts w:hint="eastAsia"/>
+        </w:rPr>
       </w:pPr>
       <w:r>
         <w:t>A</w:t>
@@ -374,27 +377,7 @@
         <w:t>rchitecture &amp; submodules</w:t>
       </w:r>
     </w:p>
-    <w:p>
-      <w:pPr>
-        <w:rPr>
-          <w:b/>
-        </w:rPr>
-      </w:pPr>
-    </w:p>
-    <w:p>
-      <w:pPr>
-        <w:pStyle w:val="2"/>
-      </w:pPr>
-      <w:r>
-        <w:t>T</w:t>
-      </w:r>
-      <w:r>
-        <w:rPr>
-          <w:rFonts w:hint="eastAsia"/>
-        </w:rPr>
-        <w:t>he technical challenge</w:t>
-      </w:r>
-    </w:p>
+    <w:p/>
     <w:sectPr>
       <w:pgSz w:w="11906" w:h="16838"/>
       <w:pgMar w:top="1440" w:right="1800" w:bottom="1440" w:left="1800" w:header="851" w:footer="992" w:gutter="0"/>
@@ -653,7 +636,6 @@
   <w:style w:type="character" w:default="1" w:styleId="a0">
     <w:name w:val="Default Paragraph Font"/>
     <w:uiPriority w:val="1"/>
-    <w:semiHidden/>
     <w:unhideWhenUsed/>
   </w:style>
   <w:style w:type="table" w:default="1" w:styleId="a1">
@@ -773,6 +755,31 @@
       <w:bCs/>
       <w:sz w:val="32"/>
       <w:szCs w:val="32"/>
+    </w:rPr>
+  </w:style>
+  <w:style w:type="paragraph" w:styleId="a5">
+    <w:name w:val="Balloon Text"/>
+    <w:basedOn w:val="a"/>
+    <w:link w:val="Char1"/>
+    <w:uiPriority w:val="99"/>
+    <w:semiHidden/>
+    <w:unhideWhenUsed/>
+    <w:rsid w:val="00452CE1"/>
+    <w:rPr>
+      <w:sz w:val="18"/>
+      <w:szCs w:val="18"/>
+    </w:rPr>
+  </w:style>
+  <w:style w:type="character" w:customStyle="1" w:styleId="Char1">
+    <w:name w:val="批注框文本 Char"/>
+    <w:basedOn w:val="a0"/>
+    <w:link w:val="a5"/>
+    <w:uiPriority w:val="99"/>
+    <w:semiHidden/>
+    <w:rsid w:val="00452CE1"/>
+    <w:rPr>
+      <w:sz w:val="18"/>
+      <w:szCs w:val="18"/>
     </w:rPr>
   </w:style>
 </w:styles>
